--- a/gestion_escolar/templates/tramites/Plantillas/Word/PROPUESTADEMOVIMIENTO.docx
+++ b/gestion_escolar/templates/tramites/Plantillas/Word/PROPUESTADEMOVIMIENTO.docx
@@ -11,8 +11,6 @@
           <w:szCs w:val="16"/>
         </w:rPr>
       </w:pPr>
-      <w:bookmarkStart w:id="0" w:name="_GoBack"/>
-      <w:bookmarkEnd w:id="0"/>
     </w:p>
     <w:p>
       <w:pPr>
@@ -1456,7 +1454,7 @@
                 <w:szCs w:val="16"/>
               </w:rPr>
             </w:pPr>
-            <w:bookmarkStart w:id="1" w:name="CLAVE_CT"/>
+            <w:bookmarkStart w:id="0" w:name="CLAVE_CT"/>
             <w:r>
               <w:rPr>
                 <w:rFonts w:ascii="Arial" w:hAnsi="Arial" w:cs="Arial"/>
@@ -1507,7 +1505,7 @@
               </w:rPr>
               <w:fldChar w:fldCharType="end"/>
             </w:r>
-            <w:bookmarkEnd w:id="1"/>
+            <w:bookmarkEnd w:id="0"/>
           </w:p>
         </w:tc>
         <w:tc>
@@ -1638,7 +1636,7 @@
                 <w:szCs w:val="16"/>
               </w:rPr>
             </w:pPr>
-            <w:bookmarkStart w:id="2" w:name="Z_ESC"/>
+            <w:bookmarkStart w:id="1" w:name="Z_ESC"/>
             <w:r>
               <w:rPr>
                 <w:rFonts w:ascii="Arial" w:hAnsi="Arial" w:cs="Arial"/>
@@ -1647,7 +1645,7 @@
               </w:rPr>
               <w:t xml:space="preserve">  </w:t>
             </w:r>
-            <w:bookmarkEnd w:id="2"/>
+            <w:bookmarkEnd w:id="1"/>
             <w:r>
               <w:rPr>
                 <w:rFonts w:ascii="Arial" w:hAnsi="Arial" w:cs="Arial"/>
@@ -2537,7 +2535,7 @@
         </w:rPr>
         <w:t>OBSERVAC</w:t>
       </w:r>
-      <w:bookmarkStart w:id="3" w:name="_Hlk111711805"/>
+      <w:bookmarkStart w:id="2" w:name="_Hlk111711805"/>
       <w:r>
         <w:rPr>
           <w:rFonts w:ascii="Arial" w:hAnsi="Arial" w:cs="Arial"/>
@@ -2812,7 +2810,7 @@
           <w:bdr w:val="none" w:sz="0" w:space="0" w:color="auto" w:frame="1"/>
           <w:lang w:val="es-MX"/>
         </w:rPr>
-        <w:t>30 de septiembre de 2025</w:t>
+        <w:t>13 de octubre de 2025</w:t>
       </w:r>
       <w:r>
         <w:rPr>
@@ -2907,7 +2905,7 @@
         </w:rPr>
         <w:t xml:space="preserve"> DEL DEPARTAMENTO DE EDUCACION </w:t>
       </w:r>
-      <w:bookmarkEnd w:id="3"/>
+      <w:bookmarkEnd w:id="2"/>
       <w:r>
         <w:rPr>
           <w:b/>
@@ -4129,7 +4127,7 @@
               </wp:anchor>
             </w:drawing>
           </mc:Choice>
-          <mc:Fallback xmlns:cx1="http://schemas.microsoft.com/office/drawing/2015/9/8/chartex" xmlns:cx2="http://schemas.microsoft.com/office/drawing/2015/10/21/chartex" xmlns:cx3="http://schemas.microsoft.com/office/drawing/2016/5/9/chartex" xmlns:cx4="http://schemas.microsoft.com/office/drawing/2016/5/10/chartex" xmlns:cx5="http://schemas.microsoft.com/office/drawing/2016/5/11/chartex" xmlns:cx6="http://schemas.microsoft.com/office/drawing/2016/5/12/chartex" xmlns:cx7="http://schemas.microsoft.com/office/drawing/2016/5/13/chartex" xmlns:cx8="http://schemas.microsoft.com/office/drawing/2016/5/14/chartex" xmlns:aink="http://schemas.microsoft.com/office/drawing/2016/ink" xmlns:am3d="http://schemas.microsoft.com/office/drawing/2017/model3d" xmlns:oel="http://schemas.microsoft.com/office/2019/extlst" xmlns:w16cex="http://schemas.microsoft.com/office/word/2018/wordml/cex" xmlns:w16cid="http://schemas.microsoft.com/office/word/2016/wordml/cid" xmlns:w16="http://schemas.microsoft.com/office/word/2018/wordml" xmlns:w16du="http://schemas.microsoft.com/office/word/2023/wordml/word16du" xmlns:w16sdtdh="http://schemas.microsoft.com/office/word/2020/wordml/sdtdatahash">
+          <mc:Fallback xmlns:w16sdtdh="http://schemas.microsoft.com/office/word/2020/wordml/sdtdatahash" xmlns:w16du="http://schemas.microsoft.com/office/word/2023/wordml/word16du" xmlns:w16="http://schemas.microsoft.com/office/word/2018/wordml" xmlns:w16cid="http://schemas.microsoft.com/office/word/2016/wordml/cid" xmlns:w16cex="http://schemas.microsoft.com/office/word/2018/wordml/cex" xmlns:oel="http://schemas.microsoft.com/office/2019/extlst" xmlns:am3d="http://schemas.microsoft.com/office/drawing/2017/model3d" xmlns:aink="http://schemas.microsoft.com/office/drawing/2016/ink" xmlns:cx8="http://schemas.microsoft.com/office/drawing/2016/5/14/chartex" xmlns:cx7="http://schemas.microsoft.com/office/drawing/2016/5/13/chartex" xmlns:cx6="http://schemas.microsoft.com/office/drawing/2016/5/12/chartex" xmlns:cx5="http://schemas.microsoft.com/office/drawing/2016/5/11/chartex" xmlns:cx4="http://schemas.microsoft.com/office/drawing/2016/5/10/chartex" xmlns:cx3="http://schemas.microsoft.com/office/drawing/2016/5/9/chartex" xmlns:cx2="http://schemas.microsoft.com/office/drawing/2015/10/21/chartex" xmlns:cx1="http://schemas.microsoft.com/office/drawing/2015/9/8/chartex">
             <w:pict>
               <v:line w14:anchorId="3DB20B95" id="Conector recto 9" o:spid="_x0000_s1026" style="position:absolute;flip:y;z-index:251678720;visibility:visible;mso-wrap-style:square;mso-wrap-distance-left:9pt;mso-wrap-distance-top:0;mso-wrap-distance-right:9pt;mso-wrap-distance-bottom:0;mso-position-horizontal:absolute;mso-position-horizontal-relative:text;mso-position-vertical:absolute;mso-position-vertical-relative:text" from="504.35pt,11.2pt" to="618.35pt,11.95pt" o:gfxdata="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" strokecolor="black [3200]" strokeweight=".5pt">
                 <v:stroke joinstyle="miter"/>
@@ -4170,7 +4168,17 @@
           <w:sz w:val="20"/>
           <w:szCs w:val="20"/>
         </w:rPr>
-        <w:t xml:space="preserve">                 </w:t>
+        <w:t xml:space="preserve">     </w:t>
+      </w:r>
+      <w:bookmarkStart w:id="3" w:name="_GoBack"/>
+      <w:bookmarkEnd w:id="3"/>
+      <w:r>
+        <w:rPr>
+          <w:rFonts w:ascii="Tahoma" w:hAnsi="Tahoma" w:cs="Tahoma"/>
+          <w:sz w:val="20"/>
+          <w:szCs w:val="20"/>
+        </w:rPr>
+        <w:t xml:space="preserve">      </w:t>
       </w:r>
       <w:r>
         <w:rPr>
@@ -4368,7 +4376,7 @@
               <v:shape id="_x0000_i1025" type="#_x0000_t75" style="width:82.5pt;height:56.25pt">
                 <v:imagedata r:id="rId1" o:title=""/>
               </v:shape>
-              <o:OLEObject Type="Embed" ProgID="PBrush" ShapeID="_x0000_i1025" DrawAspect="Content" ObjectID="_1820738957" r:id="rId2"/>
+              <o:OLEObject Type="Embed" ProgID="PBrush" ShapeID="_x0000_i1025" DrawAspect="Content" ObjectID="_1821851633" r:id="rId2"/>
             </w:object>
           </w:r>
         </w:p>
@@ -4471,7 +4479,7 @@
         <v:shape id="_x0000_s2049" type="#_x0000_t75" style="position:absolute;margin-left:-10.15pt;margin-top:-19.7pt;width:89.25pt;height:63.75pt;z-index:251666432;mso-wrap-style:tight">
           <v:imagedata r:id="rId1" o:title=""/>
         </v:shape>
-        <o:OLEObject Type="Embed" ProgID="PBrush" ShapeID="_x0000_s2049" DrawAspect="Content" ObjectID="_1820738958" r:id="rId2"/>
+        <o:OLEObject Type="Embed" ProgID="PBrush" ShapeID="_x0000_s2049" DrawAspect="Content" ObjectID="_1821851634" r:id="rId2"/>
       </w:object>
     </w:r>
   </w:p>
@@ -5915,7 +5923,7 @@
 </file>
 
 <file path=customXml/itemProps1.xml><?xml version="1.0" encoding="utf-8"?>
-<ds:datastoreItem xmlns:ds="http://schemas.openxmlformats.org/officeDocument/2006/customXml" ds:itemID="{11209B41-F1D4-4341-A535-49E4AB4C72CC}">
+<ds:datastoreItem xmlns:ds="http://schemas.openxmlformats.org/officeDocument/2006/customXml" ds:itemID="{0AE1787A-5167-435F-BAAD-29A6F462CE4B}">
   <ds:schemaRefs>
     <ds:schemaRef ds:uri="http://schemas.openxmlformats.org/officeDocument/2006/bibliography"/>
   </ds:schemaRefs>
